--- a/TechnischOntwerp.docx
+++ b/TechnischOntwerp.docx
@@ -434,10 +434,10 @@
           <w:noProof/>
         </w:rPr>
         <w:drawing>
-          <wp:inline distT="0" distB="0" distL="0" distR="0" wp14:anchorId="05EBDD5A" wp14:editId="0B957EB2">
-            <wp:extent cx="5760720" cy="2138680"/>
-            <wp:effectExtent l="0" t="0" r="5080" b="0"/>
-            <wp:docPr id="1322257173" name="Afbeelding 1" descr="Afbeelding met tekst, diagram, lijn, schermopname&#10;&#10;Automatisch gegenereerde beschrijving"/>
+          <wp:inline distT="0" distB="0" distL="0" distR="0" wp14:anchorId="234B68EF" wp14:editId="25D5C60A">
+            <wp:extent cx="5760720" cy="820420"/>
+            <wp:effectExtent l="0" t="0" r="5080" b="5080"/>
+            <wp:docPr id="1409684432" name="Afbeelding 1" descr="Afbeelding met tekst, lijn, diagram, schermopname&#10;&#10;Automatisch gegenereerde beschrijving"/>
             <wp:cNvGraphicFramePr>
               <a:graphicFrameLocks xmlns:a="http://schemas.openxmlformats.org/drawingml/2006/main" noChangeAspect="1"/>
             </wp:cNvGraphicFramePr>
@@ -445,7 +445,7 @@
               <a:graphicData uri="http://schemas.openxmlformats.org/drawingml/2006/picture">
                 <pic:pic xmlns:pic="http://schemas.openxmlformats.org/drawingml/2006/picture">
                   <pic:nvPicPr>
-                    <pic:cNvPr id="1322257173" name="Afbeelding 1" descr="Afbeelding met tekst, diagram, lijn, schermopname&#10;&#10;Automatisch gegenereerde beschrijving"/>
+                    <pic:cNvPr id="1409684432" name="Afbeelding 1" descr="Afbeelding met tekst, lijn, diagram, schermopname&#10;&#10;Automatisch gegenereerde beschrijving"/>
                     <pic:cNvPicPr/>
                   </pic:nvPicPr>
                   <pic:blipFill>
@@ -463,7 +463,7 @@
                   <pic:spPr>
                     <a:xfrm>
                       <a:off x="0" y="0"/>
-                      <a:ext cx="5760720" cy="2138680"/>
+                      <a:ext cx="5760720" cy="820420"/>
                     </a:xfrm>
                     <a:prstGeom prst="rect">
                       <a:avLst/>
@@ -1727,6 +1727,7 @@
   <w:style w:type="character" w:default="1" w:styleId="Standaardalinea-lettertype">
     <w:name w:val="Default Paragraph Font"/>
     <w:uiPriority w:val="1"/>
+    <w:semiHidden/>
     <w:unhideWhenUsed/>
   </w:style>
   <w:style w:type="table" w:default="1" w:styleId="Standaardtabel">

--- a/TechnischOntwerp.docx
+++ b/TechnischOntwerp.docx
@@ -123,14 +123,14 @@
         <w:rPr>
           <w:noProof/>
         </w:rPr>
-        <w:t>Het ontwerp van de applicatie omvat de volgende klassen:</w:t>
+        <w:t>Het ontwerp van de applicatie bestaat uit verschillende klassen die samenwerken om de functionaliteit te bieden. Hier is een overzicht van de belangrijkste klassen en hun hiërarchie:</w:t>
       </w:r>
     </w:p>
     <w:p>
       <w:pPr>
         <w:numPr>
           <w:ilvl w:val="0"/>
-          <w:numId w:val="3"/>
+          <w:numId w:val="5"/>
         </w:numPr>
         <w:rPr>
           <w:noProof/>
@@ -148,14 +148,14 @@
         <w:rPr>
           <w:noProof/>
         </w:rPr>
-        <w:t>: De basis klasse voor alle pagina's in de applicatie.</w:t>
+        <w:t>: Dit is de basis klasse voor alle pagina's binnen de applicatie. Deze klasse biedt algemene methoden en attributen die door alle pagina's worden gedeeld.</w:t>
       </w:r>
     </w:p>
     <w:p>
       <w:pPr>
         <w:numPr>
-          <w:ilvl w:val="0"/>
-          <w:numId w:val="3"/>
+          <w:ilvl w:val="1"/>
+          <w:numId w:val="5"/>
         </w:numPr>
         <w:rPr>
           <w:noProof/>
@@ -173,14 +173,14 @@
         <w:rPr>
           <w:noProof/>
         </w:rPr>
-        <w:t>: Subklasse van Pagina voor het weergeven van een ranglijst van games met reviews.</w:t>
+        <w:t>: Een subklasse van Pagina die specifiek is voor het weergeven van een ranglijst van games, inclusief hun reviews.</w:t>
       </w:r>
     </w:p>
     <w:p>
       <w:pPr>
         <w:numPr>
-          <w:ilvl w:val="0"/>
-          <w:numId w:val="3"/>
+          <w:ilvl w:val="1"/>
+          <w:numId w:val="5"/>
         </w:numPr>
         <w:rPr>
           <w:noProof/>
@@ -198,14 +198,14 @@
         <w:rPr>
           <w:noProof/>
         </w:rPr>
-        <w:t>: Subklasse van Pagina voor het schrijven van reviews voor games.</w:t>
+        <w:t>: Een subklasse van Pagina die gebruikers in staat stelt om reviews te schrijven voor individuele games.</w:t>
       </w:r>
     </w:p>
     <w:p>
       <w:pPr>
         <w:numPr>
-          <w:ilvl w:val="0"/>
-          <w:numId w:val="3"/>
+          <w:ilvl w:val="1"/>
+          <w:numId w:val="5"/>
         </w:numPr>
         <w:rPr>
           <w:noProof/>
@@ -223,14 +223,14 @@
         <w:rPr>
           <w:noProof/>
         </w:rPr>
-        <w:t>: Subklasse van Pagina voor het weergeven van games in de uitverkoop.</w:t>
+        <w:t>: Een subklasse van Pagina ontworpen om games die momenteel in de uitverkoop zijn te tonen.</w:t>
       </w:r>
     </w:p>
     <w:p>
       <w:pPr>
         <w:numPr>
-          <w:ilvl w:val="0"/>
-          <w:numId w:val="3"/>
+          <w:ilvl w:val="1"/>
+          <w:numId w:val="5"/>
         </w:numPr>
         <w:rPr>
           <w:noProof/>
@@ -248,14 +248,14 @@
         <w:rPr>
           <w:noProof/>
         </w:rPr>
-        <w:t>: Subklasse van Pagina voor het toevoegen van nieuwe games.</w:t>
+        <w:t>: Een subklasse van Pagina die gebruikt wordt om nieuwe games aan het systeem toe te voegen.</w:t>
       </w:r>
     </w:p>
     <w:p>
       <w:pPr>
         <w:numPr>
           <w:ilvl w:val="0"/>
-          <w:numId w:val="3"/>
+          <w:numId w:val="5"/>
         </w:numPr>
         <w:rPr>
           <w:noProof/>
@@ -273,7 +273,7 @@
         <w:rPr>
           <w:noProof/>
         </w:rPr>
-        <w:t>: Klasse voor het weergeven van het menu en het afhandelen van menukeuzes.</w:t>
+        <w:t>: Deze klasse is verantwoordelijk voor het tonen van het hoofdmenu en het verwerken van gebruikerskeuzes binnen het menu.</w:t>
       </w:r>
     </w:p>
     <w:p>
@@ -290,14 +290,27 @@
           <w:bCs/>
           <w:noProof/>
         </w:rPr>
-        <w:t>3.2 Functionele Overzicht</w:t>
+        <w:t>3.2 Functioneel Overzicht</w:t>
       </w:r>
     </w:p>
     <w:p>
       <w:pPr>
+        <w:rPr>
+          <w:noProof/>
+        </w:rPr>
+      </w:pPr>
+      <w:r>
+        <w:rPr>
+          <w:noProof/>
+        </w:rPr>
+        <w:t>De applicatie stelt gebruikers in staat verschillende taken uit te voeren, gerelateerd aan games en reviews. Hier volgt een beschrijving van de kernfunctionaliteiten:</w:t>
+      </w:r>
+    </w:p>
+    <w:p>
+      <w:pPr>
         <w:numPr>
           <w:ilvl w:val="0"/>
-          <w:numId w:val="4"/>
+          <w:numId w:val="6"/>
         </w:numPr>
         <w:rPr>
           <w:noProof/>
@@ -315,14 +328,14 @@
         <w:rPr>
           <w:noProof/>
         </w:rPr>
-        <w:t>: Gebruikers kunnen de ranglijst van games bekijken met bijbehorende reviews.</w:t>
+        <w:t>: Gebruikers kunnen een actuele lijst van games bekijken, gesorteerd op populariteit en beoordeling, met de mogelijkheid om bijbehorende reviews te lezen.</w:t>
       </w:r>
     </w:p>
     <w:p>
       <w:pPr>
         <w:numPr>
           <w:ilvl w:val="0"/>
-          <w:numId w:val="4"/>
+          <w:numId w:val="6"/>
         </w:numPr>
         <w:rPr>
           <w:noProof/>
@@ -340,14 +353,20 @@
         <w:rPr>
           <w:noProof/>
         </w:rPr>
-        <w:t>: Gebruikers kunnen reviews schrijven voor specifieke games.</w:t>
+        <w:t>: Gebruikers hebben de mogelijkheid om hun mening over games te delen door reviews te schrijven</w:t>
+      </w:r>
+      <w:r>
+        <w:rPr>
+          <w:noProof/>
+        </w:rPr>
+        <w:t>.</w:t>
       </w:r>
     </w:p>
     <w:p>
       <w:pPr>
         <w:numPr>
           <w:ilvl w:val="0"/>
-          <w:numId w:val="4"/>
+          <w:numId w:val="6"/>
         </w:numPr>
         <w:rPr>
           <w:noProof/>
@@ -365,14 +384,14 @@
         <w:rPr>
           <w:noProof/>
         </w:rPr>
-        <w:t>: Gebruikers kunnen de lijst van games in de uitverkoop bekijken.</w:t>
+        <w:t>: Deze functionaliteit biedt een overzicht van alle games die momenteel in de uitverkoop zijn, wat gebruikers kan helpen om goede deals te vinden.</w:t>
       </w:r>
     </w:p>
     <w:p>
       <w:pPr>
         <w:numPr>
           <w:ilvl w:val="0"/>
-          <w:numId w:val="4"/>
+          <w:numId w:val="6"/>
         </w:numPr>
         <w:rPr>
           <w:noProof/>
@@ -390,7 +409,13 @@
         <w:rPr>
           <w:noProof/>
         </w:rPr>
-        <w:t>: Gebruikers kunnen nieuwe games toevoegen aan het systeem.</w:t>
+        <w:t>: Gebruikers met de juiste rechten kunnen nieuwe games aan de database toevoegen</w:t>
+      </w:r>
+      <w:r>
+        <w:rPr>
+          <w:noProof/>
+        </w:rPr>
+        <w:t>.</w:t>
       </w:r>
     </w:p>
     <w:p>
@@ -401,12 +426,21 @@
           <w:noProof/>
         </w:rPr>
       </w:pPr>
-      <w:r>
+    </w:p>
+    <w:p>
+      <w:pPr>
         <w:rPr>
           <w:b/>
           <w:bCs/>
           <w:noProof/>
         </w:rPr>
+      </w:pPr>
+      <w:r>
+        <w:rPr>
+          <w:b/>
+          <w:bCs/>
+          <w:noProof/>
+        </w:rPr>
         <w:t>4. UML-Diagram</w:t>
       </w:r>
     </w:p>
@@ -433,11 +467,12 @@
         <w:rPr>
           <w:noProof/>
         </w:rPr>
+        <w:lastRenderedPageBreak/>
         <w:drawing>
-          <wp:inline distT="0" distB="0" distL="0" distR="0" wp14:anchorId="234B68EF" wp14:editId="25D5C60A">
-            <wp:extent cx="5760720" cy="820420"/>
-            <wp:effectExtent l="0" t="0" r="5080" b="5080"/>
-            <wp:docPr id="1409684432" name="Afbeelding 1" descr="Afbeelding met tekst, lijn, diagram, schermopname&#10;&#10;Automatisch gegenereerde beschrijving"/>
+          <wp:inline distT="0" distB="0" distL="0" distR="0" wp14:anchorId="7F965A1B" wp14:editId="4D96330A">
+            <wp:extent cx="5245100" cy="6858000"/>
+            <wp:effectExtent l="0" t="0" r="0" b="0"/>
+            <wp:docPr id="1933816279" name="Afbeelding 1" descr="Afbeelding met tekst, diagram, schermopname, Parallel&#10;&#10;Automatisch gegenereerde beschrijving"/>
             <wp:cNvGraphicFramePr>
               <a:graphicFrameLocks xmlns:a="http://schemas.openxmlformats.org/drawingml/2006/main" noChangeAspect="1"/>
             </wp:cNvGraphicFramePr>
@@ -445,11 +480,11 @@
               <a:graphicData uri="http://schemas.openxmlformats.org/drawingml/2006/picture">
                 <pic:pic xmlns:pic="http://schemas.openxmlformats.org/drawingml/2006/picture">
                   <pic:nvPicPr>
-                    <pic:cNvPr id="1409684432" name="Afbeelding 1" descr="Afbeelding met tekst, lijn, diagram, schermopname&#10;&#10;Automatisch gegenereerde beschrijving"/>
+                    <pic:cNvPr id="1933816279" name="Afbeelding 1" descr="Afbeelding met tekst, diagram, schermopname, Parallel&#10;&#10;Automatisch gegenereerde beschrijving"/>
                     <pic:cNvPicPr/>
                   </pic:nvPicPr>
                   <pic:blipFill>
-                    <a:blip r:embed="rId5" cstate="print">
+                    <a:blip r:embed="rId5">
                       <a:extLst>
                         <a:ext uri="{28A0092B-C50C-407E-A947-70E740481C1C}">
                           <a14:useLocalDpi xmlns:a14="http://schemas.microsoft.com/office/drawing/2010/main" val="0"/>
@@ -463,7 +498,7 @@
                   <pic:spPr>
                     <a:xfrm>
                       <a:off x="0" y="0"/>
-                      <a:ext cx="5760720" cy="820420"/>
+                      <a:ext cx="5245100" cy="6858000"/>
                     </a:xfrm>
                     <a:prstGeom prst="rect">
                       <a:avLst/>
@@ -967,9 +1002,307 @@
     </w:lvl>
   </w:abstractNum>
   <w:abstractNum w:abstractNumId="3" w15:restartNumberingAfterBreak="0">
+    <w:nsid w:val="327A4002"/>
+    <w:multiLevelType w:val="multilevel"/>
+    <w:tmpl w:val="7640E7F4"/>
+    <w:lvl w:ilvl="0">
+      <w:start w:val="1"/>
+      <w:numFmt w:val="bullet"/>
+      <w:lvlText w:val=""/>
+      <w:lvlJc w:val="left"/>
+      <w:pPr>
+        <w:tabs>
+          <w:tab w:val="num" w:pos="720"/>
+        </w:tabs>
+        <w:ind w:left="720" w:hanging="360"/>
+      </w:pPr>
+      <w:rPr>
+        <w:rFonts w:ascii="Symbol" w:hAnsi="Symbol" w:hint="default"/>
+        <w:sz w:val="20"/>
+      </w:rPr>
+    </w:lvl>
+    <w:lvl w:ilvl="1">
+      <w:start w:val="1"/>
+      <w:numFmt w:val="bullet"/>
+      <w:lvlText w:val="o"/>
+      <w:lvlJc w:val="left"/>
+      <w:pPr>
+        <w:tabs>
+          <w:tab w:val="num" w:pos="1440"/>
+        </w:tabs>
+        <w:ind w:left="1440" w:hanging="360"/>
+      </w:pPr>
+      <w:rPr>
+        <w:rFonts w:ascii="Courier New" w:hAnsi="Courier New" w:hint="default"/>
+        <w:sz w:val="20"/>
+      </w:rPr>
+    </w:lvl>
+    <w:lvl w:ilvl="2" w:tentative="1">
+      <w:start w:val="1"/>
+      <w:numFmt w:val="bullet"/>
+      <w:lvlText w:val=""/>
+      <w:lvlJc w:val="left"/>
+      <w:pPr>
+        <w:tabs>
+          <w:tab w:val="num" w:pos="2160"/>
+        </w:tabs>
+        <w:ind w:left="2160" w:hanging="360"/>
+      </w:pPr>
+      <w:rPr>
+        <w:rFonts w:ascii="Wingdings" w:hAnsi="Wingdings" w:hint="default"/>
+        <w:sz w:val="20"/>
+      </w:rPr>
+    </w:lvl>
+    <w:lvl w:ilvl="3" w:tentative="1">
+      <w:start w:val="1"/>
+      <w:numFmt w:val="bullet"/>
+      <w:lvlText w:val=""/>
+      <w:lvlJc w:val="left"/>
+      <w:pPr>
+        <w:tabs>
+          <w:tab w:val="num" w:pos="2880"/>
+        </w:tabs>
+        <w:ind w:left="2880" w:hanging="360"/>
+      </w:pPr>
+      <w:rPr>
+        <w:rFonts w:ascii="Wingdings" w:hAnsi="Wingdings" w:hint="default"/>
+        <w:sz w:val="20"/>
+      </w:rPr>
+    </w:lvl>
+    <w:lvl w:ilvl="4" w:tentative="1">
+      <w:start w:val="1"/>
+      <w:numFmt w:val="bullet"/>
+      <w:lvlText w:val=""/>
+      <w:lvlJc w:val="left"/>
+      <w:pPr>
+        <w:tabs>
+          <w:tab w:val="num" w:pos="3600"/>
+        </w:tabs>
+        <w:ind w:left="3600" w:hanging="360"/>
+      </w:pPr>
+      <w:rPr>
+        <w:rFonts w:ascii="Wingdings" w:hAnsi="Wingdings" w:hint="default"/>
+        <w:sz w:val="20"/>
+      </w:rPr>
+    </w:lvl>
+    <w:lvl w:ilvl="5" w:tentative="1">
+      <w:start w:val="1"/>
+      <w:numFmt w:val="bullet"/>
+      <w:lvlText w:val=""/>
+      <w:lvlJc w:val="left"/>
+      <w:pPr>
+        <w:tabs>
+          <w:tab w:val="num" w:pos="4320"/>
+        </w:tabs>
+        <w:ind w:left="4320" w:hanging="360"/>
+      </w:pPr>
+      <w:rPr>
+        <w:rFonts w:ascii="Wingdings" w:hAnsi="Wingdings" w:hint="default"/>
+        <w:sz w:val="20"/>
+      </w:rPr>
+    </w:lvl>
+    <w:lvl w:ilvl="6" w:tentative="1">
+      <w:start w:val="1"/>
+      <w:numFmt w:val="bullet"/>
+      <w:lvlText w:val=""/>
+      <w:lvlJc w:val="left"/>
+      <w:pPr>
+        <w:tabs>
+          <w:tab w:val="num" w:pos="5040"/>
+        </w:tabs>
+        <w:ind w:left="5040" w:hanging="360"/>
+      </w:pPr>
+      <w:rPr>
+        <w:rFonts w:ascii="Wingdings" w:hAnsi="Wingdings" w:hint="default"/>
+        <w:sz w:val="20"/>
+      </w:rPr>
+    </w:lvl>
+    <w:lvl w:ilvl="7" w:tentative="1">
+      <w:start w:val="1"/>
+      <w:numFmt w:val="bullet"/>
+      <w:lvlText w:val=""/>
+      <w:lvlJc w:val="left"/>
+      <w:pPr>
+        <w:tabs>
+          <w:tab w:val="num" w:pos="5760"/>
+        </w:tabs>
+        <w:ind w:left="5760" w:hanging="360"/>
+      </w:pPr>
+      <w:rPr>
+        <w:rFonts w:ascii="Wingdings" w:hAnsi="Wingdings" w:hint="default"/>
+        <w:sz w:val="20"/>
+      </w:rPr>
+    </w:lvl>
+    <w:lvl w:ilvl="8" w:tentative="1">
+      <w:start w:val="1"/>
+      <w:numFmt w:val="bullet"/>
+      <w:lvlText w:val=""/>
+      <w:lvlJc w:val="left"/>
+      <w:pPr>
+        <w:tabs>
+          <w:tab w:val="num" w:pos="6480"/>
+        </w:tabs>
+        <w:ind w:left="6480" w:hanging="360"/>
+      </w:pPr>
+      <w:rPr>
+        <w:rFonts w:ascii="Wingdings" w:hAnsi="Wingdings" w:hint="default"/>
+        <w:sz w:val="20"/>
+      </w:rPr>
+    </w:lvl>
+  </w:abstractNum>
+  <w:abstractNum w:abstractNumId="4" w15:restartNumberingAfterBreak="0">
     <w:nsid w:val="77E13BF6"/>
     <w:multiLevelType w:val="multilevel"/>
     <w:tmpl w:val="1750BBA2"/>
+    <w:lvl w:ilvl="0">
+      <w:start w:val="1"/>
+      <w:numFmt w:val="bullet"/>
+      <w:lvlText w:val=""/>
+      <w:lvlJc w:val="left"/>
+      <w:pPr>
+        <w:tabs>
+          <w:tab w:val="num" w:pos="720"/>
+        </w:tabs>
+        <w:ind w:left="720" w:hanging="360"/>
+      </w:pPr>
+      <w:rPr>
+        <w:rFonts w:ascii="Symbol" w:hAnsi="Symbol" w:hint="default"/>
+        <w:sz w:val="20"/>
+      </w:rPr>
+    </w:lvl>
+    <w:lvl w:ilvl="1" w:tentative="1">
+      <w:start w:val="1"/>
+      <w:numFmt w:val="bullet"/>
+      <w:lvlText w:val="o"/>
+      <w:lvlJc w:val="left"/>
+      <w:pPr>
+        <w:tabs>
+          <w:tab w:val="num" w:pos="1440"/>
+        </w:tabs>
+        <w:ind w:left="1440" w:hanging="360"/>
+      </w:pPr>
+      <w:rPr>
+        <w:rFonts w:ascii="Courier New" w:hAnsi="Courier New" w:hint="default"/>
+        <w:sz w:val="20"/>
+      </w:rPr>
+    </w:lvl>
+    <w:lvl w:ilvl="2" w:tentative="1">
+      <w:start w:val="1"/>
+      <w:numFmt w:val="bullet"/>
+      <w:lvlText w:val=""/>
+      <w:lvlJc w:val="left"/>
+      <w:pPr>
+        <w:tabs>
+          <w:tab w:val="num" w:pos="2160"/>
+        </w:tabs>
+        <w:ind w:left="2160" w:hanging="360"/>
+      </w:pPr>
+      <w:rPr>
+        <w:rFonts w:ascii="Wingdings" w:hAnsi="Wingdings" w:hint="default"/>
+        <w:sz w:val="20"/>
+      </w:rPr>
+    </w:lvl>
+    <w:lvl w:ilvl="3" w:tentative="1">
+      <w:start w:val="1"/>
+      <w:numFmt w:val="bullet"/>
+      <w:lvlText w:val=""/>
+      <w:lvlJc w:val="left"/>
+      <w:pPr>
+        <w:tabs>
+          <w:tab w:val="num" w:pos="2880"/>
+        </w:tabs>
+        <w:ind w:left="2880" w:hanging="360"/>
+      </w:pPr>
+      <w:rPr>
+        <w:rFonts w:ascii="Wingdings" w:hAnsi="Wingdings" w:hint="default"/>
+        <w:sz w:val="20"/>
+      </w:rPr>
+    </w:lvl>
+    <w:lvl w:ilvl="4" w:tentative="1">
+      <w:start w:val="1"/>
+      <w:numFmt w:val="bullet"/>
+      <w:lvlText w:val=""/>
+      <w:lvlJc w:val="left"/>
+      <w:pPr>
+        <w:tabs>
+          <w:tab w:val="num" w:pos="3600"/>
+        </w:tabs>
+        <w:ind w:left="3600" w:hanging="360"/>
+      </w:pPr>
+      <w:rPr>
+        <w:rFonts w:ascii="Wingdings" w:hAnsi="Wingdings" w:hint="default"/>
+        <w:sz w:val="20"/>
+      </w:rPr>
+    </w:lvl>
+    <w:lvl w:ilvl="5" w:tentative="1">
+      <w:start w:val="1"/>
+      <w:numFmt w:val="bullet"/>
+      <w:lvlText w:val=""/>
+      <w:lvlJc w:val="left"/>
+      <w:pPr>
+        <w:tabs>
+          <w:tab w:val="num" w:pos="4320"/>
+        </w:tabs>
+        <w:ind w:left="4320" w:hanging="360"/>
+      </w:pPr>
+      <w:rPr>
+        <w:rFonts w:ascii="Wingdings" w:hAnsi="Wingdings" w:hint="default"/>
+        <w:sz w:val="20"/>
+      </w:rPr>
+    </w:lvl>
+    <w:lvl w:ilvl="6" w:tentative="1">
+      <w:start w:val="1"/>
+      <w:numFmt w:val="bullet"/>
+      <w:lvlText w:val=""/>
+      <w:lvlJc w:val="left"/>
+      <w:pPr>
+        <w:tabs>
+          <w:tab w:val="num" w:pos="5040"/>
+        </w:tabs>
+        <w:ind w:left="5040" w:hanging="360"/>
+      </w:pPr>
+      <w:rPr>
+        <w:rFonts w:ascii="Wingdings" w:hAnsi="Wingdings" w:hint="default"/>
+        <w:sz w:val="20"/>
+      </w:rPr>
+    </w:lvl>
+    <w:lvl w:ilvl="7" w:tentative="1">
+      <w:start w:val="1"/>
+      <w:numFmt w:val="bullet"/>
+      <w:lvlText w:val=""/>
+      <w:lvlJc w:val="left"/>
+      <w:pPr>
+        <w:tabs>
+          <w:tab w:val="num" w:pos="5760"/>
+        </w:tabs>
+        <w:ind w:left="5760" w:hanging="360"/>
+      </w:pPr>
+      <w:rPr>
+        <w:rFonts w:ascii="Wingdings" w:hAnsi="Wingdings" w:hint="default"/>
+        <w:sz w:val="20"/>
+      </w:rPr>
+    </w:lvl>
+    <w:lvl w:ilvl="8" w:tentative="1">
+      <w:start w:val="1"/>
+      <w:numFmt w:val="bullet"/>
+      <w:lvlText w:val=""/>
+      <w:lvlJc w:val="left"/>
+      <w:pPr>
+        <w:tabs>
+          <w:tab w:val="num" w:pos="6480"/>
+        </w:tabs>
+        <w:ind w:left="6480" w:hanging="360"/>
+      </w:pPr>
+      <w:rPr>
+        <w:rFonts w:ascii="Wingdings" w:hAnsi="Wingdings" w:hint="default"/>
+        <w:sz w:val="20"/>
+      </w:rPr>
+    </w:lvl>
+  </w:abstractNum>
+  <w:abstractNum w:abstractNumId="5" w15:restartNumberingAfterBreak="0">
+    <w:nsid w:val="7AA43B1A"/>
+    <w:multiLevelType w:val="multilevel"/>
+    <w:tmpl w:val="258CE352"/>
     <w:lvl w:ilvl="0">
       <w:start w:val="1"/>
       <w:numFmt w:val="bullet"/>
@@ -1125,7 +1458,13 @@
     <w:abstractNumId w:val="2"/>
   </w:num>
   <w:num w:numId="4" w16cid:durableId="1891068284">
+    <w:abstractNumId w:val="4"/>
+  </w:num>
+  <w:num w:numId="5" w16cid:durableId="401954661">
     <w:abstractNumId w:val="3"/>
+  </w:num>
+  <w:num w:numId="6" w16cid:durableId="843087032">
+    <w:abstractNumId w:val="5"/>
   </w:num>
 </w:numbering>
 </file>
@@ -1727,7 +2066,6 @@
   <w:style w:type="character" w:default="1" w:styleId="Standaardalinea-lettertype">
     <w:name w:val="Default Paragraph Font"/>
     <w:uiPriority w:val="1"/>
-    <w:semiHidden/>
     <w:unhideWhenUsed/>
   </w:style>
   <w:style w:type="table" w:default="1" w:styleId="Standaardtabel">

--- a/TechnischOntwerp.docx
+++ b/TechnischOntwerp.docx
@@ -469,10 +469,10 @@
         </w:rPr>
         <w:lastRenderedPageBreak/>
         <w:drawing>
-          <wp:inline distT="0" distB="0" distL="0" distR="0" wp14:anchorId="7F965A1B" wp14:editId="4D96330A">
-            <wp:extent cx="5245100" cy="6858000"/>
-            <wp:effectExtent l="0" t="0" r="0" b="0"/>
-            <wp:docPr id="1933816279" name="Afbeelding 1" descr="Afbeelding met tekst, diagram, schermopname, Parallel&#10;&#10;Automatisch gegenereerde beschrijving"/>
+          <wp:inline distT="0" distB="0" distL="0" distR="0" wp14:anchorId="26781B80" wp14:editId="54FE8B28">
+            <wp:extent cx="5760720" cy="2591435"/>
+            <wp:effectExtent l="0" t="0" r="5080" b="0"/>
+            <wp:docPr id="1209035523" name="Afbeelding 1" descr="Afbeelding met diagram, tekst, lijn, Plan&#10;&#10;Automatisch gegenereerde beschrijving"/>
             <wp:cNvGraphicFramePr>
               <a:graphicFrameLocks xmlns:a="http://schemas.openxmlformats.org/drawingml/2006/main" noChangeAspect="1"/>
             </wp:cNvGraphicFramePr>
@@ -480,11 +480,11 @@
               <a:graphicData uri="http://schemas.openxmlformats.org/drawingml/2006/picture">
                 <pic:pic xmlns:pic="http://schemas.openxmlformats.org/drawingml/2006/picture">
                   <pic:nvPicPr>
-                    <pic:cNvPr id="1933816279" name="Afbeelding 1" descr="Afbeelding met tekst, diagram, schermopname, Parallel&#10;&#10;Automatisch gegenereerde beschrijving"/>
+                    <pic:cNvPr id="1209035523" name="Afbeelding 1" descr="Afbeelding met diagram, tekst, lijn, Plan&#10;&#10;Automatisch gegenereerde beschrijving"/>
                     <pic:cNvPicPr/>
                   </pic:nvPicPr>
                   <pic:blipFill>
-                    <a:blip r:embed="rId5">
+                    <a:blip r:embed="rId5" cstate="print">
                       <a:extLst>
                         <a:ext uri="{28A0092B-C50C-407E-A947-70E740481C1C}">
                           <a14:useLocalDpi xmlns:a14="http://schemas.microsoft.com/office/drawing/2010/main" val="0"/>
@@ -498,7 +498,7 @@
                   <pic:spPr>
                     <a:xfrm>
                       <a:off x="0" y="0"/>
-                      <a:ext cx="5245100" cy="6858000"/>
+                      <a:ext cx="5760720" cy="2591435"/>
                     </a:xfrm>
                     <a:prstGeom prst="rect">
                       <a:avLst/>
@@ -2066,6 +2066,7 @@
   <w:style w:type="character" w:default="1" w:styleId="Standaardalinea-lettertype">
     <w:name w:val="Default Paragraph Font"/>
     <w:uiPriority w:val="1"/>
+    <w:semiHidden/>
     <w:unhideWhenUsed/>
   </w:style>
   <w:style w:type="table" w:default="1" w:styleId="Standaardtabel">
